--- a/Duedate  28 October.docx
+++ b/Duedate  28 October.docx
@@ -90,6 +90,65 @@
         <w:t xml:space="preserve"> </w:t>
       </w:r>
     </w:p>
+    <w:p/>
+    <w:p>
+      <w:r>
+        <w:t xml:space="preserve">Check and collect every error which he showed you on </w:t>
+      </w:r>
+      <w:r>
+        <w:t>W</w:t>
+      </w:r>
+      <w:r>
+        <w:t>ednesday</w:t>
+      </w:r>
+    </w:p>
+    <w:p/>
+    <w:p>
+      <w:r>
+        <w:t>Yes: throw list of collected exceptions (aggregateexception)</w:t>
+      </w:r>
+    </w:p>
+    <w:p/>
+    <w:p>
+      <w:r>
+        <w:t>Exc demonstrate the comonentns for documenting OLTP</w:t>
+      </w:r>
+    </w:p>
+    <w:p>
+      <w:r>
+        <w:t xml:space="preserve">Create </w:t>
+      </w:r>
+    </w:p>
+    <w:p>
+      <w:r>
+        <w:lastRenderedPageBreak/>
+        <w:t>Milestone</w:t>
+      </w:r>
+      <w:r>
+        <w:t xml:space="preserve"> (activity)</w:t>
+      </w:r>
+    </w:p>
+    <w:p>
+      <w:r>
+        <w:t>Test the code for query</w:t>
+      </w:r>
+    </w:p>
+    <w:p>
+      <w:r>
+        <w:t>Test command query</w:t>
+      </w:r>
+    </w:p>
+    <w:p>
+      <w:r>
+        <w:t>Create set of test data</w:t>
+      </w:r>
+    </w:p>
+    <w:p>
+      <w:r>
+        <w:t>Method inside linq</w:t>
+      </w:r>
+    </w:p>
+    <w:p/>
     <w:p/>
     <w:p/>
     <w:p/>

--- a/Duedate  28 October.docx
+++ b/Duedate  28 October.docx
@@ -3,13 +3,23 @@
 <w:document xmlns:wpc="http://schemas.microsoft.com/office/word/2010/wordprocessingCanvas" xmlns:cx="http://schemas.microsoft.com/office/drawing/2014/chartex" xmlns:cx1="http://schemas.microsoft.com/office/drawing/2015/9/8/chartex" xmlns:cx2="http://schemas.microsoft.com/office/drawing/2015/10/21/chartex" xmlns:cx3="http://schemas.microsoft.com/office/drawing/2016/5/9/chartex" xmlns:cx4="http://schemas.microsoft.com/office/drawing/2016/5/10/chartex" xmlns:cx5="http://schemas.microsoft.com/office/drawing/2016/5/11/chartex" xmlns:cx6="http://schemas.microsoft.com/office/drawing/2016/5/12/chartex" xmlns:cx7="http://schemas.microsoft.com/office/drawing/2016/5/13/chartex" xmlns:cx8="http://schemas.microsoft.com/office/drawing/2016/5/14/chartex" xmlns:mc="http://schemas.openxmlformats.org/markup-compatibility/2006" xmlns:aink="http://schemas.microsoft.com/office/drawing/2016/ink" xmlns:am3d="http://schemas.microsoft.com/office/drawing/2017/model3d" xmlns:o="urn:schemas-microsoft-com:office:office" xmlns:oel="http://schemas.microsoft.com/office/2019/extlst" xmlns:r="http://schemas.openxmlformats.org/officeDocument/2006/relationships" xmlns:m="http://schemas.openxmlformats.org/officeDocument/2006/math" xmlns:v="urn:schemas-microsoft-com:vml" xmlns:wp14="http://schemas.microsoft.com/office/word/2010/wordprocessingDrawing" xmlns:wp="http://schemas.openxmlformats.org/drawingml/2006/wordprocessingDrawing" xmlns:w10="urn:schemas-microsoft-com:office:word" xmlns:w="http://schemas.openxmlformats.org/wordprocessingml/2006/main" xmlns:w14="http://schemas.microsoft.com/office/word/2010/wordml" xmlns:w15="http://schemas.microsoft.com/office/word/2012/wordml" xmlns:w16cex="http://schemas.microsoft.com/office/word/2018/wordml/cex" xmlns:w16cid="http://schemas.microsoft.com/office/word/2016/wordml/cid" xmlns:w16="http://schemas.microsoft.com/office/word/2018/wordml" xmlns:w16sdtdh="http://schemas.microsoft.com/office/word/2020/wordml/sdtdatahash" xmlns:w16se="http://schemas.microsoft.com/office/word/2015/wordml/symex" xmlns:wpg="http://schemas.microsoft.com/office/word/2010/wordprocessingGroup" xmlns:wpi="http://schemas.microsoft.com/office/word/2010/wordprocessingInk" xmlns:wne="http://schemas.microsoft.com/office/word/2006/wordml" xmlns:wps="http://schemas.microsoft.com/office/word/2010/wordprocessingShape" mc:Ignorable="w14 w15 w16se w16cid w16 w16cex w16sdtdh wp14">
   <w:body>
     <w:p>
-      <w:r>
-        <w:t>Duedate  28 October</w:t>
-      </w:r>
-    </w:p>
-    <w:p>
-      <w:r>
-        <w:t>Github tutorial after done take picture and save it as jpeg push it to your exercise repo</w:t>
+      <w:proofErr w:type="spellStart"/>
+      <w:r>
+        <w:t>Duedate</w:t>
+      </w:r>
+      <w:proofErr w:type="spellEnd"/>
+      <w:r>
+        <w:t xml:space="preserve">  28 October</w:t>
+      </w:r>
+    </w:p>
+    <w:p>
+      <w:proofErr w:type="spellStart"/>
+      <w:r>
+        <w:t>Github</w:t>
+      </w:r>
+      <w:proofErr w:type="spellEnd"/>
+      <w:r>
+        <w:t xml:space="preserve"> tutorial after done take picture and save it as jpeg push it to your exercise repo</w:t>
       </w:r>
     </w:p>
     <w:p/>
@@ -31,7 +41,15 @@
     </w:p>
     <w:p>
       <w:r>
-        <w:t xml:space="preserve">Issue – datamodel </w:t>
+        <w:t xml:space="preserve">Issue – </w:t>
+      </w:r>
+      <w:proofErr w:type="spellStart"/>
+      <w:r>
+        <w:t>datamodel</w:t>
+      </w:r>
+      <w:proofErr w:type="spellEnd"/>
+      <w:r>
+        <w:t xml:space="preserve"> </w:t>
       </w:r>
     </w:p>
     <w:p>
@@ -72,13 +90,34 @@
     </w:p>
     <w:p>
       <w:r>
-        <w:t xml:space="preserve"> I needPick up skill, level, yoe, hourly wage</w:t>
-      </w:r>
-    </w:p>
-    <w:p/>
-    <w:p>
-      <w:r>
-        <w:t>YOe ? nullable value</w:t>
+        <w:t xml:space="preserve"> I </w:t>
+      </w:r>
+      <w:proofErr w:type="spellStart"/>
+      <w:r>
+        <w:t>needPick</w:t>
+      </w:r>
+      <w:proofErr w:type="spellEnd"/>
+      <w:r>
+        <w:t xml:space="preserve"> up skill, level, </w:t>
+      </w:r>
+      <w:proofErr w:type="spellStart"/>
+      <w:r>
+        <w:t>yoe</w:t>
+      </w:r>
+      <w:proofErr w:type="spellEnd"/>
+      <w:r>
+        <w:t>, hourly wage</w:t>
+      </w:r>
+    </w:p>
+    <w:p/>
+    <w:p>
+      <w:proofErr w:type="spellStart"/>
+      <w:r>
+        <w:t>YOe</w:t>
+      </w:r>
+      <w:proofErr w:type="spellEnd"/>
+      <w:r>
+        <w:t xml:space="preserve"> ? nullable value</w:t>
       </w:r>
     </w:p>
     <w:p/>
@@ -105,13 +144,34 @@
     <w:p/>
     <w:p>
       <w:r>
-        <w:t>Yes: throw list of collected exceptions (aggregateexception)</w:t>
-      </w:r>
-    </w:p>
-    <w:p/>
-    <w:p>
-      <w:r>
-        <w:t>Exc demonstrate the comonentns for documenting OLTP</w:t>
+        <w:t>Yes: throw list of collected exceptions (</w:t>
+      </w:r>
+      <w:proofErr w:type="spellStart"/>
+      <w:r>
+        <w:t>aggregateexception</w:t>
+      </w:r>
+      <w:proofErr w:type="spellEnd"/>
+      <w:r>
+        <w:t>)</w:t>
+      </w:r>
+    </w:p>
+    <w:p/>
+    <w:p>
+      <w:proofErr w:type="spellStart"/>
+      <w:r>
+        <w:t>Exc</w:t>
+      </w:r>
+      <w:proofErr w:type="spellEnd"/>
+      <w:r>
+        <w:t xml:space="preserve"> demonstrate the </w:t>
+      </w:r>
+      <w:proofErr w:type="spellStart"/>
+      <w:r>
+        <w:t>comonentns</w:t>
+      </w:r>
+      <w:proofErr w:type="spellEnd"/>
+      <w:r>
+        <w:t xml:space="preserve"> for documenting OLTP</w:t>
       </w:r>
     </w:p>
     <w:p>
@@ -145,7 +205,99 @@
     </w:p>
     <w:p>
       <w:r>
-        <w:t>Method inside linq</w:t>
+        <w:t xml:space="preserve">Method inside </w:t>
+      </w:r>
+      <w:proofErr w:type="spellStart"/>
+      <w:r>
+        <w:t>linq</w:t>
+      </w:r>
+      <w:proofErr w:type="spellEnd"/>
+    </w:p>
+    <w:p/>
+    <w:p/>
+    <w:p/>
+    <w:p>
+      <w:proofErr w:type="spellStart"/>
+      <w:r>
+        <w:t>Inclas</w:t>
+      </w:r>
+      <w:proofErr w:type="spellEnd"/>
+      <w:r>
+        <w:t xml:space="preserve"> 2 and 3 on FSIS database</w:t>
+      </w:r>
+    </w:p>
+    <w:p/>
+    <w:p/>
+    <w:p>
+      <w:proofErr w:type="spellStart"/>
+      <w:r>
+        <w:t>Exce</w:t>
+      </w:r>
+      <w:proofErr w:type="spellEnd"/>
+      <w:r>
+        <w:t xml:space="preserve"> </w:t>
+      </w:r>
+      <w:r>
+        <w:t>3</w:t>
+      </w:r>
+    </w:p>
+    <w:p>
+      <w:r>
+        <w:t xml:space="preserve">Query and command </w:t>
+      </w:r>
+      <w:proofErr w:type="spellStart"/>
+      <w:r>
+        <w:t>clas</w:t>
+      </w:r>
+      <w:proofErr w:type="spellEnd"/>
+    </w:p>
+    <w:p>
+      <w:r>
+        <w:t xml:space="preserve">1 </w:t>
+      </w:r>
+      <w:proofErr w:type="spellStart"/>
+      <w:r>
+        <w:t>querry</w:t>
+      </w:r>
+      <w:proofErr w:type="spellEnd"/>
+    </w:p>
+    <w:p>
+      <w:r>
+        <w:t>Extra query</w:t>
+      </w:r>
+    </w:p>
+    <w:p>
+      <w:r>
+        <w:t xml:space="preserve"> of this method</w:t>
+      </w:r>
+    </w:p>
+    <w:p/>
+    <w:p>
+      <w:r>
+        <w:t xml:space="preserve">main is web page </w:t>
+      </w:r>
+    </w:p>
+    <w:p>
+      <w:r>
+        <w:t>try catch</w:t>
+      </w:r>
+    </w:p>
+    <w:p>
+      <w:r>
+        <w:t>set up  test data</w:t>
+      </w:r>
+    </w:p>
+    <w:p>
+      <w:r>
+        <w:t xml:space="preserve">go on for next test </w:t>
+      </w:r>
+      <w:proofErr w:type="spellStart"/>
+      <w:r>
+        <w:t>dat</w:t>
+      </w:r>
+      <w:proofErr w:type="spellEnd"/>
+      <w:r>
+        <w:t xml:space="preserve"> </w:t>
       </w:r>
     </w:p>
     <w:p/>
